--- a/Project information/3740 Cancerrisiko og hjerterisiko ved diabetes/3740 Ansøgning Diabetes 10.docx
+++ b/Project information/3740 Cancerrisiko og hjerterisiko ved diabetes/3740 Ansøgning Diabetes 10.docx
@@ -358,78 +358,76 @@
           <w:bdr w:val="none" w:sz="0" w:space="0" w:color="auto" w:frame="1"/>
           <w:shd w:val="clear" w:color="auto" w:fill="FFFFFF"/>
         </w:rPr>
-        <w:t>-kliniske oplysninger. Ved at kombinere disse oplysninger</w:t>
-      </w:r>
-      <w:bookmarkStart w:id="0" w:name="_GoBack"/>
-      <w:bookmarkEnd w:id="0"/>
-      <w:r>
+        <w:t>-kliniske oplysninger. Ved at kombinere disse oplysninger med registrene fra Danmarks Statistik vil det være muligt at undersøge sammenhængen mellem diabetes, behandling af diabetes og risiko for udvikling af karsygdom i tråd med projektmappen formål.</w:t>
+      </w:r>
+    </w:p>
+    <w:p>
+      <w:pPr>
+        <w:pStyle w:val="Overskrift1"/>
+        <w:rPr>
+          <w:color w:val="000000"/>
+          <w:sz w:val="28"/>
+        </w:rPr>
+      </w:pPr>
+      <w:r>
+        <w:rPr>
+          <w:color w:val="000000"/>
+          <w:sz w:val="28"/>
+        </w:rPr>
+        <w:t xml:space="preserve">Opdatering </w:t>
+      </w:r>
+      <w:r>
+        <w:rPr>
+          <w:color w:val="000000"/>
+          <w:sz w:val="28"/>
+        </w:rPr>
+        <w:t>9</w:t>
+      </w:r>
+      <w:r>
+        <w:rPr>
+          <w:color w:val="000000"/>
+          <w:sz w:val="28"/>
+        </w:rPr>
+        <w:t>.</w:t>
+      </w:r>
+      <w:r>
+        <w:rPr>
+          <w:color w:val="000000"/>
+          <w:sz w:val="28"/>
+        </w:rPr>
+        <w:t>11</w:t>
+      </w:r>
+      <w:r>
+        <w:rPr>
+          <w:color w:val="000000"/>
+          <w:sz w:val="28"/>
+        </w:rPr>
+        <w:t>.20</w:t>
+      </w:r>
+    </w:p>
+    <w:p>
+      <w:pPr>
         <w:rPr>
           <w:color w:val="000000"/>
           <w:bdr w:val="none" w:sz="0" w:space="0" w:color="auto" w:frame="1"/>
           <w:shd w:val="clear" w:color="auto" w:fill="FFFFFF"/>
         </w:rPr>
-        <w:t xml:space="preserve"> med registrene fra Danmarks Statistik vil det være muligt at undersøge sammenhængen mellem diabetes, behandling af diabetes og risiko for udvikling af karsygdom i tråd med projektmappen formål.</w:t>
-      </w:r>
-    </w:p>
-    <w:p>
-      <w:pPr>
-        <w:pStyle w:val="Overskrift1"/>
-        <w:rPr>
-          <w:color w:val="000000"/>
-          <w:sz w:val="28"/>
-        </w:rPr>
-      </w:pPr>
-      <w:r>
-        <w:rPr>
-          <w:color w:val="000000"/>
-          <w:sz w:val="28"/>
-        </w:rPr>
-        <w:t xml:space="preserve">Opdatering </w:t>
-      </w:r>
-      <w:r>
-        <w:rPr>
-          <w:color w:val="000000"/>
-          <w:sz w:val="28"/>
-        </w:rPr>
-        <w:t>9</w:t>
-      </w:r>
-      <w:r>
-        <w:rPr>
-          <w:color w:val="000000"/>
-          <w:sz w:val="28"/>
-        </w:rPr>
-        <w:t>.</w:t>
-      </w:r>
-      <w:r>
-        <w:rPr>
-          <w:color w:val="000000"/>
-          <w:sz w:val="28"/>
-        </w:rPr>
-        <w:t>11</w:t>
-      </w:r>
-      <w:r>
-        <w:rPr>
-          <w:color w:val="000000"/>
-          <w:sz w:val="28"/>
-        </w:rPr>
-        <w:t>.20</w:t>
-      </w:r>
-    </w:p>
-    <w:p>
-      <w:pPr>
+      </w:pPr>
+      <w:r>
         <w:rPr>
           <w:color w:val="000000"/>
           <w:bdr w:val="none" w:sz="0" w:space="0" w:color="auto" w:frame="1"/>
           <w:shd w:val="clear" w:color="auto" w:fill="FFFFFF"/>
         </w:rPr>
-      </w:pPr>
+        <w:t xml:space="preserve">Projektet ønskes opdateret med </w:t>
+      </w:r>
       <w:r>
         <w:rPr>
           <w:color w:val="000000"/>
           <w:bdr w:val="none" w:sz="0" w:space="0" w:color="auto" w:frame="1"/>
           <w:shd w:val="clear" w:color="auto" w:fill="FFFFFF"/>
         </w:rPr>
-        <w:t xml:space="preserve">Projektet ønskes opdateret med </w:t>
+        <w:t>et</w:t>
       </w:r>
       <w:r>
         <w:rPr>
@@ -437,24 +435,24 @@
           <w:bdr w:val="none" w:sz="0" w:space="0" w:color="auto" w:frame="1"/>
           <w:shd w:val="clear" w:color="auto" w:fill="FFFFFF"/>
         </w:rPr>
-        <w:t>et</w:t>
-      </w:r>
+        <w:t xml:space="preserve"> </w:t>
+      </w:r>
+      <w:bookmarkStart w:id="0" w:name="_Hlk55821566"/>
       <w:r>
         <w:rPr>
           <w:color w:val="000000"/>
           <w:bdr w:val="none" w:sz="0" w:space="0" w:color="auto" w:frame="1"/>
           <w:shd w:val="clear" w:color="auto" w:fill="FFFFFF"/>
         </w:rPr>
-        <w:t xml:space="preserve"> </w:t>
-      </w:r>
-      <w:bookmarkStart w:id="1" w:name="_Hlk55821566"/>
+        <w:t>ekste</w:t>
+      </w:r>
       <w:r>
         <w:rPr>
           <w:color w:val="000000"/>
           <w:bdr w:val="none" w:sz="0" w:space="0" w:color="auto" w:frame="1"/>
           <w:shd w:val="clear" w:color="auto" w:fill="FFFFFF"/>
         </w:rPr>
-        <w:t>ekste</w:t>
+        <w:t>rnt</w:t>
       </w:r>
       <w:r>
         <w:rPr>
@@ -462,25 +460,25 @@
           <w:bdr w:val="none" w:sz="0" w:space="0" w:color="auto" w:frame="1"/>
           <w:shd w:val="clear" w:color="auto" w:fill="FFFFFF"/>
         </w:rPr>
-        <w:t>rnt</w:t>
-      </w:r>
+        <w:t xml:space="preserve"> </w:t>
+      </w:r>
+      <w:bookmarkStart w:id="1" w:name="_Hlk55821602"/>
+      <w:bookmarkEnd w:id="0"/>
       <w:r>
         <w:rPr>
           <w:color w:val="000000"/>
           <w:bdr w:val="none" w:sz="0" w:space="0" w:color="auto" w:frame="1"/>
           <w:shd w:val="clear" w:color="auto" w:fill="FFFFFF"/>
         </w:rPr>
-        <w:t xml:space="preserve"> </w:t>
-      </w:r>
-      <w:bookmarkStart w:id="2" w:name="_Hlk55821602"/>
-      <w:bookmarkEnd w:id="1"/>
+        <w:t>datasæt</w:t>
+      </w:r>
       <w:r>
         <w:rPr>
           <w:color w:val="000000"/>
           <w:bdr w:val="none" w:sz="0" w:space="0" w:color="auto" w:frame="1"/>
           <w:shd w:val="clear" w:color="auto" w:fill="FFFFFF"/>
         </w:rPr>
-        <w:t>datasæt</w:t>
+        <w:t xml:space="preserve"> navngivet: </w:t>
       </w:r>
       <w:r>
         <w:rPr>
@@ -488,7 +486,7 @@
           <w:bdr w:val="none" w:sz="0" w:space="0" w:color="auto" w:frame="1"/>
           <w:shd w:val="clear" w:color="auto" w:fill="FFFFFF"/>
         </w:rPr>
-        <w:t xml:space="preserve"> navngivet: </w:t>
+        <w:t>GESUS_ALL_ 28102020_extraDST</w:t>
       </w:r>
       <w:r>
         <w:rPr>
@@ -496,7 +494,16 @@
           <w:bdr w:val="none" w:sz="0" w:space="0" w:color="auto" w:frame="1"/>
           <w:shd w:val="clear" w:color="auto" w:fill="FFFFFF"/>
         </w:rPr>
-        <w:t>GESUS_ALL_ 28102020_extraDST</w:t>
+        <w:t xml:space="preserve">. </w:t>
+      </w:r>
+      <w:r>
+        <w:t>Datasætt</w:t>
+      </w:r>
+      <w:r>
+        <w:t>et</w:t>
+      </w:r>
+      <w:r>
+        <w:t xml:space="preserve"> indeholder </w:t>
       </w:r>
       <w:r>
         <w:rPr>
@@ -504,23 +511,6 @@
           <w:bdr w:val="none" w:sz="0" w:space="0" w:color="auto" w:frame="1"/>
           <w:shd w:val="clear" w:color="auto" w:fill="FFFFFF"/>
         </w:rPr>
-        <w:t xml:space="preserve">. </w:t>
-      </w:r>
-      <w:r>
-        <w:t>Datasætt</w:t>
-      </w:r>
-      <w:r>
-        <w:t>et</w:t>
-      </w:r>
-      <w:r>
-        <w:t xml:space="preserve"> indeholder </w:t>
-      </w:r>
-      <w:r>
-        <w:rPr>
-          <w:color w:val="000000"/>
-          <w:bdr w:val="none" w:sz="0" w:space="0" w:color="auto" w:frame="1"/>
-          <w:shd w:val="clear" w:color="auto" w:fill="FFFFFF"/>
-        </w:rPr>
         <w:t xml:space="preserve">unikke </w:t>
       </w:r>
       <w:r>
@@ -583,7 +573,7 @@
         <w:t xml:space="preserve"> i tråd med projektmappen formål.</w:t>
       </w:r>
     </w:p>
-    <w:bookmarkEnd w:id="2"/>
+    <w:bookmarkEnd w:id="1"/>
     <w:p>
       <w:pPr>
         <w:pStyle w:val="Overskrift1"/>
@@ -1978,7 +1968,7 @@
         </w:rPr>
         <w:t xml:space="preserve">Det forventes at projektet vil generere ny viden som kan anvendes til at opnå en bedre forståelse </w:t>
       </w:r>
-      <w:bookmarkStart w:id="3" w:name="_Hlk55817618"/>
+      <w:bookmarkStart w:id="2" w:name="_Hlk55817618"/>
       <w:r>
         <w:rPr>
           <w:rFonts w:ascii="Charter" w:hAnsi="Charter"/>
@@ -1987,7 +1977,7 @@
         </w:rPr>
         <w:t>sammenhængen mellem diabetes, behandling af diabetes og risiko for udvikling af karsygdom og cancer</w:t>
       </w:r>
-      <w:bookmarkEnd w:id="3"/>
+      <w:bookmarkEnd w:id="2"/>
       <w:r>
         <w:rPr>
           <w:rFonts w:ascii="Charter" w:hAnsi="Charter"/>
@@ -10405,52 +10395,8 @@
                 <w:szCs w:val="22"/>
               </w:rPr>
             </w:pPr>
-            <w:r>
-              <w:rPr>
-                <w:noProof/>
-              </w:rPr>
-              <w:drawing>
-                <wp:inline distT="0" distB="0" distL="0" distR="0" wp14:anchorId="7A0FBF53" wp14:editId="492BD407">
-                  <wp:extent cx="1530350" cy="530225"/>
-                  <wp:effectExtent l="0" t="0" r="0" b="3175"/>
-                  <wp:docPr id="1" name="Billede 1"/>
-                  <wp:cNvGraphicFramePr/>
-                  <a:graphic xmlns:a="http://schemas.openxmlformats.org/drawingml/2006/main">
-                    <a:graphicData uri="http://schemas.openxmlformats.org/drawingml/2006/picture">
-                      <pic:pic xmlns:pic="http://schemas.openxmlformats.org/drawingml/2006/picture">
-                        <pic:nvPicPr>
-                          <pic:cNvPr id="1" name="Billede 1"/>
-                          <pic:cNvPicPr/>
-                        </pic:nvPicPr>
-                        <pic:blipFill>
-                          <a:blip r:embed="rId8">
-                            <a:extLst>
-                              <a:ext uri="{28A0092B-C50C-407E-A947-70E740481C1C}">
-                                <a14:useLocalDpi xmlns:a14="http://schemas.microsoft.com/office/drawing/2010/main" val="0"/>
-                              </a:ext>
-                            </a:extLst>
-                          </a:blip>
-                          <a:srcRect/>
-                          <a:stretch>
-                            <a:fillRect/>
-                          </a:stretch>
-                        </pic:blipFill>
-                        <pic:spPr bwMode="auto">
-                          <a:xfrm>
-                            <a:off x="0" y="0"/>
-                            <a:ext cx="1530350" cy="530225"/>
-                          </a:xfrm>
-                          <a:prstGeom prst="rect">
-                            <a:avLst/>
-                          </a:prstGeom>
-                          <a:noFill/>
-                        </pic:spPr>
-                      </pic:pic>
-                    </a:graphicData>
-                  </a:graphic>
-                </wp:inline>
-              </w:drawing>
-            </w:r>
+            <w:bookmarkStart w:id="3" w:name="_GoBack"/>
+            <w:bookmarkEnd w:id="3"/>
           </w:p>
           <w:p>
             <w:pPr>
@@ -10798,7 +10744,7 @@
           <w:szCs w:val="22"/>
         </w:rPr>
         <w:sectPr>
-          <w:footerReference w:type="default" r:id="rId9"/>
+          <w:footerReference w:type="default" r:id="rId8"/>
           <w:type w:val="continuous"/>
           <w:pgSz w:w="11906" w:h="16838" w:code="9"/>
           <w:pgMar w:top="1021" w:right="794" w:bottom="1247" w:left="1191" w:header="454" w:footer="454" w:gutter="0"/>
@@ -10868,7 +10814,7 @@
       </w:pPr>
     </w:p>
     <w:sectPr>
-      <w:footerReference w:type="default" r:id="rId10"/>
+      <w:footerReference w:type="default" r:id="rId9"/>
       <w:pgSz w:w="11906" w:h="16838"/>
       <w:pgMar w:top="1021" w:right="794" w:bottom="1247" w:left="1191" w:header="454" w:footer="454" w:gutter="0"/>
       <w:cols w:space="708"/>
@@ -11139,7 +11085,7 @@
         <v:path o:extrusionok="f" gradientshapeok="t" o:connecttype="rect"/>
         <o:lock v:ext="edit" aspectratio="t"/>
       </v:shapetype>
-      <v:shape id="_x0000_i1041" type="#_x0000_t75" style="width:37.45pt;height:43.8pt" o:bullet="t">
+      <v:shape id="_x0000_i1027" type="#_x0000_t75" style="width:37.55pt;height:43.85pt" o:bullet="t">
         <v:imagedata r:id="rId1" o:title="clip_image001"/>
       </v:shape>
     </w:pict>
